--- a/Docs/Information importante sur projet.docx
+++ b/Docs/Information importante sur projet.docx
@@ -17,17 +17,28 @@
         <w:t>Taille 7*80 pixels</w:t>
       </w:r>
     </w:p>
+    <w:p/>
+    <w:p/>
+    <w:p>
+      <w:r>
+        <w:t>On aur</w:t>
+      </w:r>
+      <w:r>
+        <w:t>a donc au maximum des mots de 11</w:t>
+      </w:r>
+      <w:r>
+        <w:t xml:space="preserve"> lettres.</w:t>
+      </w:r>
+    </w:p>
+    <w:p>
+      <w:r>
+        <w:t>Au départ l’afficheur sera composé de « _ » qui permettrons au joueur de savoir combien de lettres il y a dans le mot.</w:t>
+      </w:r>
+    </w:p>
     <w:p>
       <w:bookmarkStart w:id="0" w:name="_GoBack"/>
       <w:bookmarkEnd w:id="0"/>
     </w:p>
-    <w:p/>
-    <w:p>
-      <w:r>
-        <w:t>Chaque prendra au maximum 5 pixels, on gardera 10 pixels pour afficher le nombre d’erreurs restante. On aura donc au maximum des mots de 14 lettres.</w:t>
-      </w:r>
-    </w:p>
-    <w:p/>
     <w:p>
       <w:r>
         <w:rPr>
@@ -96,7 +107,7 @@
           </mc:Choice>
           <mc:Fallback>
             <w:pict>
-              <v:line w14:anchorId="1569FFBE" id="Connecteur droit 2" o:spid="_x0000_s1026" style="position:absolute;flip:x;z-index:251660288;visibility:visible;mso-wrap-style:square;mso-width-percent:0;mso-height-percent:0;mso-wrap-distance-left:9pt;mso-wrap-distance-top:0;mso-wrap-distance-right:9pt;mso-wrap-distance-bottom:0;mso-position-horizontal:absolute;mso-position-horizontal-relative:text;mso-position-vertical:absolute;mso-position-vertical-relative:text;mso-width-percent:0;mso-height-percent:0;mso-width-relative:margin;mso-height-relative:margin" from="301.15pt,1.95pt" to="301.15pt,52.95pt" o:gfxdata="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" strokecolor="black [3213]" strokeweight=".5pt">
+              <v:line w14:anchorId="4081ED7E" id="Connecteur droit 2" o:spid="_x0000_s1026" style="position:absolute;flip:x;z-index:251660288;visibility:visible;mso-wrap-style:square;mso-width-percent:0;mso-height-percent:0;mso-wrap-distance-left:9pt;mso-wrap-distance-top:0;mso-wrap-distance-right:9pt;mso-wrap-distance-bottom:0;mso-position-horizontal:absolute;mso-position-horizontal-relative:text;mso-position-vertical:absolute;mso-position-vertical-relative:text;mso-width-percent:0;mso-height-percent:0;mso-width-relative:margin;mso-height-relative:margin" from="301.15pt,1.95pt" to="301.15pt,52.95pt" o:gfxdata="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" strokecolor="black [3213]" strokeweight=".5pt">
                 <v:stroke joinstyle="miter"/>
               </v:line>
             </w:pict>
@@ -177,7 +188,7 @@
           </mc:Choice>
           <mc:Fallback>
             <w:pict>
-              <v:rect w14:anchorId="3B9E5E16" id="Rectangle 1" o:spid="_x0000_s1026" style="position:absolute;margin-left:-1.1pt;margin-top:1.2pt;width:367.5pt;height:49.5pt;z-index:251659264;visibility:visible;mso-wrap-style:square;mso-wrap-distance-left:9pt;mso-wrap-distance-top:0;mso-wrap-distance-right:9pt;mso-wrap-distance-bottom:0;mso-position-horizontal:absolute;mso-position-horizontal-relative:text;mso-position-vertical:absolute;mso-position-vertical-relative:text;v-text-anchor:middle" o:gfxdata="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" fillcolor="white [3212]" strokecolor="#5a5a5a [2109]" strokeweight="1pt"/>
+              <v:rect w14:anchorId="162D8CB2" id="Rectangle 1" o:spid="_x0000_s1026" style="position:absolute;margin-left:-1.1pt;margin-top:1.2pt;width:367.5pt;height:49.5pt;z-index:251659264;visibility:visible;mso-wrap-style:square;mso-wrap-distance-left:9pt;mso-wrap-distance-top:0;mso-wrap-distance-right:9pt;mso-wrap-distance-bottom:0;mso-position-horizontal:absolute;mso-position-horizontal-relative:text;mso-position-vertical:absolute;mso-position-vertical-relative:text;v-text-anchor:middle" o:gfxdata="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" fillcolor="white [3212]" strokecolor="#5a5a5a [2109]" strokeweight="1pt"/>
             </w:pict>
           </mc:Fallback>
         </mc:AlternateContent>
@@ -247,7 +258,7 @@
           </mc:Choice>
           <mc:Fallback>
             <w:pict>
-              <v:shapetype w14:anchorId="18EEEE39" id="_x0000_t32" coordsize="21600,21600" o:spt="32" o:oned="t" path="m,l21600,21600e" filled="f">
+              <v:shapetype w14:anchorId="57845B9A" id="_x0000_t32" coordsize="21600,21600" o:spt="32" o:oned="t" path="m,l21600,21600e" filled="f">
                 <v:path arrowok="t" fillok="f" o:connecttype="none"/>
                 <o:lock v:ext="edit" shapetype="t"/>
               </v:shapetype>
@@ -320,7 +331,7 @@
           </mc:Choice>
           <mc:Fallback>
             <w:pict>
-              <v:shape w14:anchorId="5E8CD50A" id="Connecteur droit avec flèche 3" o:spid="_x0000_s1026" type="#_x0000_t32" style="position:absolute;margin-left:121.9pt;margin-top:5.7pt;width:0;height:53.25pt;flip:y;z-index:251661312;visibility:visible;mso-wrap-style:square;mso-wrap-distance-left:9pt;mso-wrap-distance-top:0;mso-wrap-distance-right:9pt;mso-wrap-distance-bottom:0;mso-position-horizontal:absolute;mso-position-horizontal-relative:text;mso-position-vertical:absolute;mso-position-vertical-relative:text" o:gfxdata="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" strokecolor="black [3213]" strokeweight=".5pt">
+              <v:shape w14:anchorId="28900364" id="Connecteur droit avec flèche 3" o:spid="_x0000_s1026" type="#_x0000_t32" style="position:absolute;margin-left:121.9pt;margin-top:5.7pt;width:0;height:53.25pt;flip:y;z-index:251661312;visibility:visible;mso-wrap-style:square;mso-wrap-distance-left:9pt;mso-wrap-distance-top:0;mso-wrap-distance-right:9pt;mso-wrap-distance-bottom:0;mso-position-horizontal:absolute;mso-position-horizontal-relative:text;mso-position-vertical:absolute;mso-position-vertical-relative:text" o:gfxdata="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" strokecolor="black [3213]" strokeweight=".5pt">
                 <v:stroke endarrow="block" joinstyle="miter"/>
               </v:shape>
             </w:pict>
